--- a/1105 실습자료/202111408_양민호_1105실습.docx
+++ b/1105 실습자료/202111408_양민호_1105실습.docx
@@ -5,7 +5,19 @@
     <w:p>
       <w:pPr>
         <w:ind w:left="800" w:hanging="360"/>
+        <w:rPr>
+          <w:rFonts w:hint="eastAsia"/>
+        </w:rPr>
       </w:pPr>
+      <w:r>
+        <w:tab/>
+      </w:r>
+      <w:r>
+        <w:rPr>
+          <w:rFonts w:hint="eastAsia"/>
+        </w:rPr>
+        <w:t>P</w:t>
+      </w:r>
     </w:p>
     <w:p>
       <w:pPr>
@@ -27,6 +39,9 @@
         </w:rPr>
       </w:pPr>
       <w:r>
+        <w:rPr>
+          <w:noProof/>
+        </w:rPr>
         <w:drawing>
           <wp:inline distT="0" distB="0" distL="0" distR="0" wp14:anchorId="54C9D63E" wp14:editId="65996670">
             <wp:extent cx="8977138" cy="3261643"/>
@@ -63,8 +78,33 @@
           </wp:inline>
         </w:drawing>
       </w:r>
+      <w:r>
+        <w:rPr>
+          <w:rFonts w:hint="eastAsia"/>
+          <w:noProof/>
+        </w:rPr>
+        <w:t>x</w:t>
+      </w:r>
+      <w:r>
+        <w:rPr>
+          <w:noProof/>
+        </w:rPr>
+        <w:tab/>
+      </w:r>
     </w:p>
-    <w:p/>
+    <w:p>
+      <w:pPr>
+        <w:ind w:left="440"/>
+        <w:rPr>
+          <w:noProof/>
+        </w:rPr>
+      </w:pPr>
+    </w:p>
+    <w:p>
+      <w:r>
+        <w:tab/>
+      </w:r>
+    </w:p>
     <w:p>
       <w:r>
         <w:rPr>
@@ -75,6 +115,9 @@
     </w:p>
     <w:p>
       <w:r>
+        <w:rPr>
+          <w:noProof/>
+        </w:rPr>
         <w:drawing>
           <wp:inline distT="0" distB="0" distL="0" distR="0" wp14:anchorId="2B84555F" wp14:editId="4044DBBB">
             <wp:extent cx="10181202" cy="4496190"/>
@@ -121,12 +164,70 @@
       </w:r>
     </w:p>
     <w:p>
+      <w:r>
+        <w:rPr>
+          <w:rFonts w:hint="eastAsia"/>
+        </w:rPr>
+        <w:t>문제 수정후)</w:t>
+      </w:r>
+    </w:p>
+    <w:p>
+      <w:r>
+        <w:drawing>
+          <wp:inline distT="0" distB="0" distL="0" distR="0" wp14:anchorId="4B0D11AE" wp14:editId="20547888">
+            <wp:extent cx="9068586" cy="3063505"/>
+            <wp:effectExtent l="0" t="0" r="0" b="3810"/>
+            <wp:docPr id="573169891" name="그림 1" descr="텍스트, 스크린샷, 폰트, 번호이(가) 표시된 사진&#10;&#10;자동 생성된 설명"/>
+            <wp:cNvGraphicFramePr>
+              <a:graphicFrameLocks xmlns:a="http://schemas.openxmlformats.org/drawingml/2006/main" noChangeAspect="1"/>
+            </wp:cNvGraphicFramePr>
+            <a:graphic xmlns:a="http://schemas.openxmlformats.org/drawingml/2006/main">
+              <a:graphicData uri="http://schemas.openxmlformats.org/drawingml/2006/picture">
+                <pic:pic xmlns:pic="http://schemas.openxmlformats.org/drawingml/2006/picture">
+                  <pic:nvPicPr>
+                    <pic:cNvPr id="573169891" name="그림 1" descr="텍스트, 스크린샷, 폰트, 번호이(가) 표시된 사진&#10;&#10;자동 생성된 설명"/>
+                    <pic:cNvPicPr/>
+                  </pic:nvPicPr>
+                  <pic:blipFill>
+                    <a:blip r:embed="rId7"/>
+                    <a:stretch>
+                      <a:fillRect/>
+                    </a:stretch>
+                  </pic:blipFill>
+                  <pic:spPr>
+                    <a:xfrm>
+                      <a:off x="0" y="0"/>
+                      <a:ext cx="9068586" cy="3063505"/>
+                    </a:xfrm>
+                    <a:prstGeom prst="rect">
+                      <a:avLst/>
+                    </a:prstGeom>
+                  </pic:spPr>
+                </pic:pic>
+              </a:graphicData>
+            </a:graphic>
+          </wp:inline>
+        </w:drawing>
+      </w:r>
+    </w:p>
+    <w:p>
       <w:pPr>
         <w:rPr>
           <w:rFonts w:hint="eastAsia"/>
         </w:rPr>
       </w:pPr>
       <w:r>
+        <w:rPr>
+          <w:rFonts w:hint="eastAsia"/>
+        </w:rPr>
+        <w:t>문제 수정전)</w:t>
+      </w:r>
+    </w:p>
+    <w:p>
+      <w:r>
+        <w:rPr>
+          <w:noProof/>
+        </w:rPr>
         <w:drawing>
           <wp:inline distT="0" distB="0" distL="0" distR="0" wp14:anchorId="7E54B1B5" wp14:editId="6070DC51">
             <wp:extent cx="9419136" cy="4595258"/>
@@ -143,7 +244,7 @@
                     <pic:cNvPicPr/>
                   </pic:nvPicPr>
                   <pic:blipFill>
-                    <a:blip r:embed="rId7"/>
+                    <a:blip r:embed="rId8"/>
                     <a:stretch>
                       <a:fillRect/>
                     </a:stretch>
